--- a/Nalanda_Common_spell/01-Nagarjuna/work_collated_docx/BABC05A6_format_namgyal.docx
+++ b/Nalanda_Common_spell/01-Nagarjuna/work_collated_docx/BABC05A6_format_namgyal.docx
@@ -241,7 +241,7 @@
         <w:footnoteReference w:id="45"/>
       </w:r>
       <w:r>
-        <w:t xml:space="preserve">འཕྲོ་འདུ་ལས། །​ལྟེ་བར་ཟླ་བ་མཾ་གནས་པ། །​ཐམས་ཅད་གཅིག་གྱུར་བཅོམ་ལྡན་འདས། །​ཤར་དུ་པཾ་ལས་ཡུམ་ཉིད་བཞེངས། །​ལྷོ་རུ་ཧཱུཾ་ལས་ཕྱག་རྡོ་རྗེ། །​ནུབ་ཏུ་མཾ་ལས་ཤཱ་རིའི་བུ། །​བྱང་དུ་ཧྲཱིཿལས་</w:t>
+        <w:t xml:space="preserve">འཕྲོ་འདུ་ལས། །​ལྟེ་བར་ཟླ་བ་མཾ་གནས་པ། །​ཐམས་ཅད་གཅིག་གྱུར་བཅོམ་ལྡན་འདས། །​ཤར་དུ་པཾ་ལས་ཡུམ་ཉིད་བཞེངས། །​ལྷོ་རུ་ཧཱུཾ་ལས་ཕྱག་རྡོ་རྗེ། །​ནུབ་ཏུ་མཾ་ལས་ཤཱ་རིའི་བུ། །​བྱང་དུ་ཧྲཱིཿ་</w:t>
       </w:r>
       <w:r>
         <w:rPr>
@@ -250,7 +250,7 @@
         <w:footnoteReference w:id="46"/>
       </w:r>
       <w:r>
-        <w:t xml:space="preserve">སྤྱན་རས་གཟིགས། །​བཅོམ་ལྡན་གསེར་མདོག་ཆོས་འཆད་ཕྱག །​རྡོ་རྗེ་སྐྱིལ་ཀྲུང་གཙུག་ཏོར་བཅས། །​སྤྱན་ཡངས་མཐིང་ག་མཇོད་སྤུར་ལྡན། །​སྐུ་ཡི་སྒོ་ནས་འོད་ཟེར་འགྱེད།</w:t>
+        <w:t xml:space="preserve">ལས་སྤྱན་རས་གཟིགས། །​བཅོམ་ལྡན་གསེར་མདོག་ཆོས་འཆད་ཕྱག །​རྡོ་རྗེ་སྐྱིལ་ཀྲུང་གཙུག་ཏོར་བཅས། །​སྤྱན་ཡངས་མཐིང་ག་མཇོད་སྤུར་ལྡན། །​སྐུ་ཡི་སྒོ་ནས་འོད་ཟེར་འགྱེད།</w:t>
       </w:r>
       <w:r>
         <w:rPr>
@@ -931,7 +931,7 @@
         <w:t xml:space="preserve"> </w:t>
       </w:r>
       <w:r>
-        <w:t xml:space="preserve">ཧྲི་ལས་ སྣར་ཐང་། པེ་ཅིན།</w:t>
+        <w:t xml:space="preserve">ཧྲི་ སྣར་ཐང་། པེ་ཅིན།</w:t>
       </w:r>
     </w:p>
   </w:footnote>
